--- a/Monografia_Phelipe_versao_2.docx
+++ b/Monografia_Phelipe_versao_2.docx
@@ -1351,6 +1351,7 @@
           <w:docPartUnique/>
         </w:docPartObj>
       </w:sdtPr>
+      <w:sdtEndPr/>
       <w:sdtContent>
         <w:p>
           <w:pPr>
@@ -2917,6 +2918,7 @@
           <w:id w:val="71324807"/>
           <w:citation/>
         </w:sdtPr>
+        <w:sdtEndPr/>
         <w:sdtContent>
           <w:r>
             <w:fldChar w:fldCharType="begin"/>
@@ -3114,6 +3116,7 @@
           <w:id w:val="-136564290"/>
           <w:citation/>
         </w:sdtPr>
+        <w:sdtEndPr/>
         <w:sdtContent>
           <w:r>
             <w:rPr>
@@ -3546,6 +3549,7 @@
           <w:id w:val="684723074"/>
           <w:citation/>
         </w:sdtPr>
+        <w:sdtEndPr/>
         <w:sdtContent>
           <w:r>
             <w:fldChar w:fldCharType="begin"/>
@@ -4141,6 +4145,7 @@
           <w:id w:val="-685905770"/>
           <w:citation/>
         </w:sdtPr>
+        <w:sdtEndPr/>
         <w:sdtContent>
           <w:r>
             <w:fldChar w:fldCharType="begin"/>
@@ -4191,6 +4196,7 @@
           <w:id w:val="-562487150"/>
           <w:citation/>
         </w:sdtPr>
+        <w:sdtEndPr/>
         <w:sdtContent>
           <w:r>
             <w:fldChar w:fldCharType="begin"/>
@@ -4517,6 +4523,7 @@
           <w:id w:val="-1466274335"/>
           <w:citation/>
         </w:sdtPr>
+        <w:sdtEndPr/>
         <w:sdtContent>
           <w:r>
             <w:fldChar w:fldCharType="begin"/>
@@ -5532,6 +5539,7 @@
           <w:id w:val="-1545587299"/>
           <w:citation/>
         </w:sdtPr>
+        <w:sdtEndPr/>
         <w:sdtContent>
           <w:r>
             <w:fldChar w:fldCharType="begin"/>
@@ -6331,10 +6339,7 @@
       </w:r>
       <w:proofErr w:type="spellEnd"/>
       <w:r>
-        <w:t xml:space="preserve"> Kumar</w:t>
-      </w:r>
-      <w:r>
-        <w:t xml:space="preserve">. </w:t>
+        <w:t xml:space="preserve"> Kumar. </w:t>
       </w:r>
       <w:r>
         <w:t xml:space="preserve">Primeiramente, é feita uma parte de </w:t>
@@ -6366,16 +6371,7 @@
       </w:r>
       <w:proofErr w:type="gramEnd"/>
       <w:r>
-        <w:t xml:space="preserve"> f</w:t>
-      </w:r>
-      <w:r>
-        <w:t xml:space="preserve">ica evidenciado cinco imagens </w:t>
-      </w:r>
-      <w:r>
-        <w:t>torácicas</w:t>
-      </w:r>
-      <w:r>
-        <w:t xml:space="preserve"> de </w:t>
+        <w:t xml:space="preserve"> fica evidenciado cinco imagens torácicas de </w:t>
       </w:r>
       <w:proofErr w:type="spellStart"/>
       <w:r>
@@ -6383,13 +6379,7 @@
       </w:r>
       <w:proofErr w:type="spellEnd"/>
       <w:r>
-        <w:t xml:space="preserve"> de </w:t>
-      </w:r>
-      <w:r>
-        <w:t>indivíduos</w:t>
-      </w:r>
-      <w:r>
-        <w:t xml:space="preserve"> infectados pela COVID-19.</w:t>
+        <w:t xml:space="preserve"> de indivíduos infectados pela COVID-19.</w:t>
       </w:r>
     </w:p>
     <w:p>
@@ -6692,6 +6682,64 @@
       <w:r>
         <w:t>trata-se</w:t>
       </w:r>
+      <w:r>
+        <w:t xml:space="preserve"> de um importante </w:t>
+      </w:r>
+      <w:proofErr w:type="spellStart"/>
+      <w:r>
+        <w:t>hiperparâmetro</w:t>
+      </w:r>
+      <w:proofErr w:type="spellEnd"/>
+      <w:r>
+        <w:t xml:space="preserve"> </w:t>
+      </w:r>
+      <w:proofErr w:type="spellStart"/>
+      <w:r>
+        <w:t>na</w:t>
+      </w:r>
+      <w:proofErr w:type="spellEnd"/>
+      <w:r>
+        <w:t xml:space="preserve"> para o treinamento de um modelo e a escolha de seu valor influencia diretamente no resultado final. Dito isto, é importante ressaltar:</w:t>
+      </w:r>
+    </w:p>
+    <w:p>
+      <w:pPr>
+        <w:pStyle w:val="CitaoDiretaRecuo"/>
+      </w:pPr>
+      <w:r>
+        <w:t>“</w:t>
+      </w:r>
+      <w:r>
+        <w:t xml:space="preserve">A taxa de aprendizado é um dos </w:t>
+      </w:r>
+      <w:proofErr w:type="spellStart"/>
+      <w:r>
+        <w:t>hiperparâmetros</w:t>
+      </w:r>
+      <w:proofErr w:type="spellEnd"/>
+      <w:r>
+        <w:t xml:space="preserve"> mais importantes nos modelos DL [...]. Ele determina o tamanho do passo em cada iteração, o que permite que a função objetivo convirja. Uma grande taxa de aprendizado acelera o processo de aprendizado, mas o gradiente pode oscilar em torno de um valor mínimo local ou até mesmo não convergir. Por outro lado, uma pequena taxa de aprendizado converge suavemente, mas aumentará amplamente o tempo de treinamento do modelo ao exigir mais períodos de treinamento. Uma taxa de aprendizado apropriada deve permitir que a função objetivo convirja para um mínimo global em um </w:t>
+      </w:r>
+      <w:proofErr w:type="gramStart"/>
+      <w:r>
+        <w:t>período de tempo</w:t>
+      </w:r>
+      <w:proofErr w:type="gramEnd"/>
+      <w:r>
+        <w:t xml:space="preserve"> razoável.</w:t>
+      </w:r>
+      <w:r>
+        <w:t xml:space="preserve">” </w:t>
+      </w:r>
+      <w:r>
+        <w:rPr>
+          <w:noProof/>
+        </w:rPr>
+        <w:t>(YANG &amp; SHAMI, 2020, tradução nossa).</w:t>
+      </w:r>
+      <w:r>
+        <w:t xml:space="preserve"> </w:t>
+      </w:r>
     </w:p>
     <w:p>
       <w:pPr>
@@ -6702,31 +6750,1484 @@
     <w:p>
       <w:pPr>
         <w:pStyle w:val="NormalTCC"/>
-      </w:pPr>
+        <w:rPr>
+          <w:rFonts w:eastAsia="Times New Roman"/>
+          <w:noProof/>
+          <w:lang w:eastAsia="pt-BR"/>
+        </w:rPr>
+      </w:pPr>
+      <w:r>
+        <w:t xml:space="preserve">Logo, evidencia-se o fato de que </w:t>
+      </w:r>
+      <w:r>
+        <w:t xml:space="preserve">o </w:t>
+      </w:r>
+      <w:proofErr w:type="spellStart"/>
+      <w:r>
+        <w:t>hiperparâmetro</w:t>
+      </w:r>
+      <w:proofErr w:type="spellEnd"/>
+      <w:r>
+        <w:t xml:space="preserve"> </w:t>
+      </w:r>
+      <w:proofErr w:type="spellStart"/>
+      <w:r>
+        <w:rPr>
+          <w:i/>
+          <w:iCs/>
+        </w:rPr>
+        <w:t>learning</w:t>
+      </w:r>
+      <w:proofErr w:type="spellEnd"/>
+      <w:r>
+        <w:rPr>
+          <w:i/>
+          <w:iCs/>
+        </w:rPr>
+        <w:t xml:space="preserve"> rate </w:t>
+      </w:r>
+      <w:r>
+        <w:t xml:space="preserve">foi uma escolha ideal para a investigação da melhor acurácia de acordo com as arquiteturas escolhidas. O segundo </w:t>
+      </w:r>
+      <w:proofErr w:type="spellStart"/>
+      <w:r>
+        <w:t>hiperparâmetro</w:t>
+      </w:r>
+      <w:proofErr w:type="spellEnd"/>
+      <w:r>
+        <w:t xml:space="preserve"> escolhido, </w:t>
+      </w:r>
+      <w:proofErr w:type="spellStart"/>
+      <w:r>
+        <w:rPr>
+          <w:i/>
+          <w:iCs/>
+        </w:rPr>
+        <w:t>epochs</w:t>
+      </w:r>
+      <w:proofErr w:type="spellEnd"/>
+      <w:r>
+        <w:t xml:space="preserve">, também influencia fortemente no </w:t>
+      </w:r>
+      <w:proofErr w:type="gramStart"/>
+      <w:r>
+        <w:t>resultado final</w:t>
+      </w:r>
+      <w:proofErr w:type="gramEnd"/>
+      <w:r>
+        <w:t xml:space="preserve"> do treinamento, sendo que a escolha do seu valor ideal está relacionada ao fato de evitar o</w:t>
+      </w:r>
+      <w:r>
+        <w:t xml:space="preserve"> fenômeno</w:t>
+      </w:r>
+      <w:r>
+        <w:t xml:space="preserve"> chamado </w:t>
+      </w:r>
+      <w:proofErr w:type="spellStart"/>
+      <w:r>
+        <w:rPr>
+          <w:i/>
+          <w:iCs/>
+        </w:rPr>
+        <w:t>overfitting</w:t>
+      </w:r>
+      <w:proofErr w:type="spellEnd"/>
+      <w:r>
+        <w:t>. “</w:t>
+      </w:r>
+      <w:r>
+        <w:rPr>
+          <w:lang w:val="pt-PT"/>
+        </w:rPr>
+        <w:t>O número</w:t>
+      </w:r>
+      <w:r>
+        <w:rPr>
+          <w:lang w:val="pt-PT"/>
+        </w:rPr>
+        <w:t xml:space="preserve"> </w:t>
+      </w:r>
+      <w:r>
+        <w:rPr>
+          <w:rFonts w:eastAsia="Times New Roman"/>
+          <w:lang w:val="pt-PT" w:eastAsia="pt-BR"/>
+        </w:rPr>
+        <w:t xml:space="preserve">de épocas depende do tamanho do conjunto de treinamento e deve ser ajustado aumentando lentamente seu valor até que a </w:t>
+      </w:r>
+      <w:r>
+        <w:rPr>
+          <w:rFonts w:eastAsia="Times New Roman"/>
+          <w:lang w:val="pt-PT" w:eastAsia="pt-BR"/>
+        </w:rPr>
+        <w:t>acurácia</w:t>
+      </w:r>
+      <w:r>
+        <w:rPr>
+          <w:rFonts w:eastAsia="Times New Roman"/>
+          <w:lang w:val="pt-PT" w:eastAsia="pt-BR"/>
+        </w:rPr>
+        <w:t xml:space="preserve"> da validação comece a diminuir, o que</w:t>
+      </w:r>
+      <w:r>
+        <w:rPr>
+          <w:rFonts w:eastAsia="Times New Roman"/>
+          <w:lang w:val="pt-PT" w:eastAsia="pt-BR"/>
+        </w:rPr>
+        <w:t xml:space="preserve"> </w:t>
+      </w:r>
+      <w:r>
+        <w:rPr>
+          <w:rFonts w:eastAsia="Times New Roman"/>
+          <w:lang w:val="pt-PT" w:eastAsia="pt-BR"/>
+        </w:rPr>
+        <w:t xml:space="preserve">indica </w:t>
+      </w:r>
+      <w:r>
+        <w:rPr>
+          <w:rFonts w:eastAsia="Times New Roman"/>
+          <w:i/>
+          <w:iCs/>
+          <w:lang w:val="pt-PT" w:eastAsia="pt-BR"/>
+        </w:rPr>
+        <w:t>overfitting</w:t>
+      </w:r>
+      <w:r>
+        <w:rPr>
+          <w:rFonts w:eastAsia="Times New Roman"/>
+          <w:lang w:val="pt-PT" w:eastAsia="pt-BR"/>
+        </w:rPr>
+        <w:t>.</w:t>
+      </w:r>
+      <w:r>
+        <w:rPr>
+          <w:rFonts w:eastAsia="Times New Roman"/>
+          <w:lang w:val="pt-PT" w:eastAsia="pt-BR"/>
+        </w:rPr>
+        <w:t xml:space="preserve">” </w:t>
+      </w:r>
+      <w:r>
+        <w:rPr>
+          <w:rFonts w:eastAsia="Times New Roman"/>
+          <w:noProof/>
+          <w:lang w:eastAsia="pt-BR"/>
+        </w:rPr>
+        <w:t>(YANG &amp; SHAMI, 2020</w:t>
+      </w:r>
+      <w:r>
+        <w:rPr>
+          <w:rFonts w:eastAsia="Times New Roman"/>
+          <w:noProof/>
+          <w:lang w:eastAsia="pt-BR"/>
+        </w:rPr>
+        <w:t>, tradução nossa</w:t>
+      </w:r>
+      <w:r>
+        <w:rPr>
+          <w:rFonts w:eastAsia="Times New Roman"/>
+          <w:noProof/>
+          <w:lang w:eastAsia="pt-BR"/>
+        </w:rPr>
+        <w:t>)</w:t>
+      </w:r>
+      <w:r>
+        <w:rPr>
+          <w:rFonts w:eastAsia="Times New Roman"/>
+          <w:noProof/>
+          <w:lang w:eastAsia="pt-BR"/>
+        </w:rPr>
+        <w:t>.</w:t>
+      </w:r>
     </w:p>
     <w:p>
       <w:pPr>
         <w:pStyle w:val="NormalTCC"/>
-      </w:pPr>
+        <w:rPr>
+          <w:rFonts w:eastAsia="Times New Roman"/>
+          <w:lang w:val="pt-PT" w:eastAsia="pt-BR"/>
+        </w:rPr>
+      </w:pPr>
+      <w:r>
+        <w:lastRenderedPageBreak/>
+        <w:t xml:space="preserve">Como não sabemos um número ideal de </w:t>
+      </w:r>
+      <w:proofErr w:type="spellStart"/>
+      <w:r>
+        <w:rPr>
+          <w:i/>
+          <w:iCs/>
+        </w:rPr>
+        <w:t>epochs</w:t>
+      </w:r>
+      <w:proofErr w:type="spellEnd"/>
+      <w:r>
+        <w:rPr>
+          <w:i/>
+          <w:iCs/>
+        </w:rPr>
+        <w:t xml:space="preserve"> </w:t>
+      </w:r>
+      <w:r>
+        <w:t xml:space="preserve">para utilizar, tal </w:t>
+      </w:r>
+      <w:proofErr w:type="spellStart"/>
+      <w:r>
+        <w:t>hiperparâmetro</w:t>
+      </w:r>
+      <w:proofErr w:type="spellEnd"/>
+      <w:r>
+        <w:t xml:space="preserve"> foi </w:t>
+      </w:r>
+      <w:proofErr w:type="spellStart"/>
+      <w:r>
+        <w:t>setado</w:t>
+      </w:r>
+      <w:proofErr w:type="spellEnd"/>
+      <w:r>
+        <w:t xml:space="preserve"> para 1000 e foi utilizado o conceito </w:t>
+      </w:r>
+      <w:r>
+        <w:rPr>
+          <w:i/>
+          <w:iCs/>
+        </w:rPr>
+        <w:t xml:space="preserve">Early </w:t>
+      </w:r>
+      <w:proofErr w:type="spellStart"/>
+      <w:r>
+        <w:rPr>
+          <w:i/>
+          <w:iCs/>
+        </w:rPr>
+        <w:t>Stopping</w:t>
+      </w:r>
+      <w:proofErr w:type="spellEnd"/>
+      <w:r>
+        <w:t xml:space="preserve">, ou seja, o modelo vai sendo treinado até que em uma determinada </w:t>
+      </w:r>
+      <w:proofErr w:type="spellStart"/>
+      <w:r>
+        <w:rPr>
+          <w:i/>
+          <w:iCs/>
+        </w:rPr>
+        <w:t>epoch</w:t>
+      </w:r>
+      <w:proofErr w:type="spellEnd"/>
+      <w:r>
+        <w:t xml:space="preserve"> percebe-se que a acurácia de validação não está mais</w:t>
+      </w:r>
+      <w:r>
+        <w:t xml:space="preserve"> de fato</w:t>
+      </w:r>
+      <w:r>
+        <w:t xml:space="preserve"> aumentando. “</w:t>
+      </w:r>
+      <w:r>
+        <w:rPr>
+          <w:i/>
+          <w:iCs/>
+        </w:rPr>
+        <w:t xml:space="preserve">Early </w:t>
+      </w:r>
+      <w:proofErr w:type="spellStart"/>
+      <w:r>
+        <w:rPr>
+          <w:i/>
+          <w:iCs/>
+        </w:rPr>
+        <w:t>Stopping</w:t>
+      </w:r>
+      <w:proofErr w:type="spellEnd"/>
+      <w:r>
+        <w:rPr>
+          <w:lang w:val="pt-PT"/>
+        </w:rPr>
+        <w:t xml:space="preserve"> é uma forma de regularização em que o treinamento do modelo</w:t>
+      </w:r>
+      <w:r>
+        <w:rPr>
+          <w:lang w:val="pt-PT"/>
+        </w:rPr>
+        <w:t xml:space="preserve"> </w:t>
+      </w:r>
+      <w:r>
+        <w:rPr>
+          <w:rFonts w:eastAsia="Times New Roman"/>
+          <w:lang w:val="pt-PT" w:eastAsia="pt-BR"/>
+        </w:rPr>
+        <w:t>para com antecedência quando a precisão da validação não aumenta após um certo</w:t>
+      </w:r>
+      <w:r>
+        <w:rPr>
+          <w:rFonts w:eastAsia="Times New Roman"/>
+          <w:lang w:val="pt-PT" w:eastAsia="pt-BR"/>
+        </w:rPr>
+        <w:t xml:space="preserve"> </w:t>
+      </w:r>
+      <w:r>
+        <w:rPr>
+          <w:rFonts w:eastAsia="Times New Roman"/>
+          <w:lang w:val="pt-PT" w:eastAsia="pt-BR"/>
+        </w:rPr>
+        <w:t>número de ép</w:t>
+      </w:r>
+      <w:r>
+        <w:rPr>
+          <w:rFonts w:eastAsia="Times New Roman"/>
+          <w:lang w:val="pt-PT" w:eastAsia="pt-BR"/>
+        </w:rPr>
+        <w:t>o</w:t>
+      </w:r>
+      <w:r>
+        <w:rPr>
+          <w:rFonts w:eastAsia="Times New Roman"/>
+          <w:lang w:val="pt-PT" w:eastAsia="pt-BR"/>
+        </w:rPr>
+        <w:t>cas consecutivas</w:t>
+      </w:r>
+      <w:r>
+        <w:rPr>
+          <w:rFonts w:eastAsia="Times New Roman"/>
+          <w:lang w:val="pt-PT" w:eastAsia="pt-BR"/>
+        </w:rPr>
+        <w:t xml:space="preserve">.” </w:t>
+      </w:r>
+      <w:r>
+        <w:rPr>
+          <w:rFonts w:eastAsia="Times New Roman"/>
+          <w:noProof/>
+          <w:lang w:eastAsia="pt-BR"/>
+        </w:rPr>
+        <w:t>(YANG &amp; SHAMI, 2020</w:t>
+      </w:r>
+      <w:r>
+        <w:rPr>
+          <w:rFonts w:eastAsia="Times New Roman"/>
+          <w:noProof/>
+          <w:lang w:eastAsia="pt-BR"/>
+        </w:rPr>
+        <w:t>, tradução nossa</w:t>
+      </w:r>
+      <w:r>
+        <w:rPr>
+          <w:rFonts w:eastAsia="Times New Roman"/>
+          <w:noProof/>
+          <w:lang w:eastAsia="pt-BR"/>
+        </w:rPr>
+        <w:t>)</w:t>
+      </w:r>
+      <w:r>
+        <w:rPr>
+          <w:rFonts w:eastAsia="Times New Roman"/>
+          <w:lang w:val="pt-PT" w:eastAsia="pt-BR"/>
+        </w:rPr>
+        <w:t>.</w:t>
+      </w:r>
+      <w:r>
+        <w:rPr>
+          <w:rFonts w:eastAsia="Times New Roman"/>
+          <w:lang w:val="pt-PT" w:eastAsia="pt-BR"/>
+        </w:rPr>
+        <w:t xml:space="preserve"> No código desenvolvido para este trabalho a condição de parada possui uma pequena alteração, onde ocorre a mesma quando houver a ocorrência de erro cinco vezes maior que o menor erro encontrado.</w:t>
+      </w:r>
     </w:p>
     <w:p>
       <w:pPr>
         <w:pStyle w:val="NormalTCC"/>
+        <w:rPr>
+          <w:rFonts w:eastAsia="Times New Roman"/>
+          <w:lang w:val="pt-PT" w:eastAsia="pt-BR"/>
+        </w:rPr>
+      </w:pPr>
+      <w:r>
+        <w:rPr>
+          <w:rFonts w:eastAsia="Times New Roman"/>
+          <w:lang w:val="pt-PT" w:eastAsia="pt-BR"/>
+        </w:rPr>
+        <w:t xml:space="preserve">Com o modelo treinado, </w:t>
+      </w:r>
+      <w:r>
+        <w:rPr>
+          <w:rFonts w:eastAsia="Times New Roman"/>
+          <w:lang w:val="pt-PT" w:eastAsia="pt-BR"/>
+        </w:rPr>
+        <w:t xml:space="preserve">são gerados dois gráficos: um contendo as acurácias do conjunto de treinamento e validação </w:t>
+      </w:r>
+      <w:r>
+        <w:rPr>
+          <w:rFonts w:eastAsia="Times New Roman"/>
+          <w:lang w:val="pt-PT" w:eastAsia="pt-BR"/>
+        </w:rPr>
+        <w:t>(</w:t>
+      </w:r>
+      <w:r>
+        <w:rPr>
+          <w:rFonts w:eastAsia="Times New Roman"/>
+          <w:i/>
+          <w:iCs/>
+          <w:lang w:val="pt-PT" w:eastAsia="pt-BR"/>
+        </w:rPr>
+        <w:t xml:space="preserve">training accuracy </w:t>
+      </w:r>
+      <w:r>
+        <w:rPr>
+          <w:rFonts w:eastAsia="Times New Roman"/>
+          <w:lang w:val="pt-PT" w:eastAsia="pt-BR"/>
+        </w:rPr>
+        <w:t xml:space="preserve">e </w:t>
+      </w:r>
+      <w:r>
+        <w:rPr>
+          <w:rFonts w:eastAsia="Times New Roman"/>
+          <w:i/>
+          <w:iCs/>
+          <w:lang w:val="pt-PT" w:eastAsia="pt-BR"/>
+        </w:rPr>
+        <w:t>validation accuracy</w:t>
+      </w:r>
+      <w:r>
+        <w:rPr>
+          <w:rFonts w:eastAsia="Times New Roman"/>
+          <w:lang w:val="pt-PT" w:eastAsia="pt-BR"/>
+        </w:rPr>
+        <w:t>)</w:t>
+      </w:r>
+      <w:r>
+        <w:rPr>
+          <w:rFonts w:eastAsia="Times New Roman"/>
+          <w:lang w:val="pt-PT" w:eastAsia="pt-BR"/>
+        </w:rPr>
+        <w:t xml:space="preserve"> ao longo das </w:t>
+      </w:r>
+      <w:r>
+        <w:rPr>
+          <w:rFonts w:eastAsia="Times New Roman"/>
+          <w:i/>
+          <w:iCs/>
+          <w:lang w:val="pt-PT" w:eastAsia="pt-BR"/>
+        </w:rPr>
+        <w:t>epochs</w:t>
+      </w:r>
+      <w:r>
+        <w:rPr>
+          <w:rFonts w:eastAsia="Times New Roman"/>
+          <w:lang w:val="pt-PT" w:eastAsia="pt-BR"/>
+        </w:rPr>
+        <w:t xml:space="preserve"> e outro contendo a perda do conjunto de treinamento e validação (</w:t>
+      </w:r>
+      <w:r>
+        <w:rPr>
+          <w:rFonts w:eastAsia="Times New Roman"/>
+          <w:i/>
+          <w:iCs/>
+          <w:lang w:val="pt-PT" w:eastAsia="pt-BR"/>
+        </w:rPr>
+        <w:t xml:space="preserve">training loss </w:t>
+      </w:r>
+      <w:r>
+        <w:rPr>
+          <w:rFonts w:eastAsia="Times New Roman"/>
+          <w:lang w:val="pt-PT" w:eastAsia="pt-BR"/>
+        </w:rPr>
+        <w:t xml:space="preserve">e </w:t>
+      </w:r>
+      <w:r>
+        <w:rPr>
+          <w:rFonts w:eastAsia="Times New Roman"/>
+          <w:i/>
+          <w:iCs/>
+          <w:lang w:val="pt-PT" w:eastAsia="pt-BR"/>
+        </w:rPr>
+        <w:t>validation loss</w:t>
+      </w:r>
+      <w:r>
+        <w:rPr>
+          <w:rFonts w:eastAsia="Times New Roman"/>
+          <w:lang w:val="pt-PT" w:eastAsia="pt-BR"/>
+        </w:rPr>
+        <w:t xml:space="preserve">) também ao longo do número de </w:t>
+      </w:r>
+      <w:r>
+        <w:rPr>
+          <w:rFonts w:eastAsia="Times New Roman"/>
+          <w:i/>
+          <w:iCs/>
+          <w:lang w:val="pt-PT" w:eastAsia="pt-BR"/>
+        </w:rPr>
+        <w:t>epochs</w:t>
+      </w:r>
+      <w:r>
+        <w:rPr>
+          <w:rFonts w:eastAsia="Times New Roman"/>
+          <w:lang w:val="pt-PT" w:eastAsia="pt-BR"/>
+        </w:rPr>
+        <w:t>, o que pode ser visto como exemplo na figura a seguir.</w:t>
+      </w:r>
+    </w:p>
+    <w:p>
+      <w:pPr>
+        <w:pStyle w:val="FiguraTCC"/>
+        <w:keepNext/>
+      </w:pPr>
+      <w:r>
+        <w:rPr>
+          <w:noProof/>
+        </w:rPr>
+        <w:drawing>
+          <wp:inline distT="0" distB="0" distL="0" distR="0" wp14:anchorId="6FFE1C1A" wp14:editId="7ABB9CE1">
+            <wp:extent cx="5400040" cy="2400300"/>
+            <wp:effectExtent l="0" t="0" r="0" b="0"/>
+            <wp:docPr id="12" name="Imagem 12"/>
+            <wp:cNvGraphicFramePr>
+              <a:graphicFrameLocks xmlns:a="http://schemas.openxmlformats.org/drawingml/2006/main" noChangeAspect="1"/>
+            </wp:cNvGraphicFramePr>
+            <a:graphic xmlns:a="http://schemas.openxmlformats.org/drawingml/2006/main">
+              <a:graphicData uri="http://schemas.openxmlformats.org/drawingml/2006/picture">
+                <pic:pic xmlns:pic="http://schemas.openxmlformats.org/drawingml/2006/picture">
+                  <pic:nvPicPr>
+                    <pic:cNvPr id="1" name=""/>
+                    <pic:cNvPicPr/>
+                  </pic:nvPicPr>
+                  <pic:blipFill>
+                    <a:blip r:embed="rId17"/>
+                    <a:stretch>
+                      <a:fillRect/>
+                    </a:stretch>
+                  </pic:blipFill>
+                  <pic:spPr>
+                    <a:xfrm>
+                      <a:off x="0" y="0"/>
+                      <a:ext cx="5400040" cy="2400300"/>
+                    </a:xfrm>
+                    <a:prstGeom prst="rect">
+                      <a:avLst/>
+                    </a:prstGeom>
+                  </pic:spPr>
+                </pic:pic>
+              </a:graphicData>
+            </a:graphic>
+          </wp:inline>
+        </w:drawing>
+      </w:r>
+    </w:p>
+    <w:p>
+      <w:pPr>
+        <w:pStyle w:val="Legenda"/>
+        <w:jc w:val="center"/>
+        <w:rPr>
+          <w:rFonts w:ascii="Arial" w:hAnsi="Arial" w:cs="Arial"/>
+          <w:i w:val="0"/>
+          <w:iCs w:val="0"/>
+          <w:color w:val="000000" w:themeColor="text1"/>
+          <w:sz w:val="20"/>
+          <w:szCs w:val="20"/>
+        </w:rPr>
+      </w:pPr>
+      <w:r>
+        <w:rPr>
+          <w:rFonts w:ascii="Arial" w:hAnsi="Arial" w:cs="Arial"/>
+          <w:i w:val="0"/>
+          <w:iCs w:val="0"/>
+          <w:color w:val="000000" w:themeColor="text1"/>
+          <w:sz w:val="20"/>
+          <w:szCs w:val="20"/>
+        </w:rPr>
+        <w:t xml:space="preserve">Figura </w:t>
+      </w:r>
+      <w:r>
+        <w:rPr>
+          <w:rFonts w:ascii="Arial" w:hAnsi="Arial" w:cs="Arial"/>
+          <w:i w:val="0"/>
+          <w:iCs w:val="0"/>
+          <w:color w:val="000000" w:themeColor="text1"/>
+          <w:sz w:val="20"/>
+          <w:szCs w:val="20"/>
+        </w:rPr>
+        <w:fldChar w:fldCharType="begin"/>
+      </w:r>
+      <w:r>
+        <w:rPr>
+          <w:rFonts w:ascii="Arial" w:hAnsi="Arial" w:cs="Arial"/>
+          <w:i w:val="0"/>
+          <w:iCs w:val="0"/>
+          <w:color w:val="000000" w:themeColor="text1"/>
+          <w:sz w:val="20"/>
+          <w:szCs w:val="20"/>
+        </w:rPr>
+        <w:instrText xml:space="preserve"> SEQ Figura \* ARABIC </w:instrText>
+      </w:r>
+      <w:r>
+        <w:rPr>
+          <w:rFonts w:ascii="Arial" w:hAnsi="Arial" w:cs="Arial"/>
+          <w:i w:val="0"/>
+          <w:iCs w:val="0"/>
+          <w:color w:val="000000" w:themeColor="text1"/>
+          <w:sz w:val="20"/>
+          <w:szCs w:val="20"/>
+        </w:rPr>
+        <w:fldChar w:fldCharType="separate"/>
+      </w:r>
+      <w:r>
+        <w:rPr>
+          <w:rFonts w:ascii="Arial" w:hAnsi="Arial" w:cs="Arial"/>
+          <w:i w:val="0"/>
+          <w:iCs w:val="0"/>
+          <w:noProof/>
+          <w:color w:val="000000" w:themeColor="text1"/>
+          <w:sz w:val="20"/>
+          <w:szCs w:val="20"/>
+        </w:rPr>
+        <w:t>9</w:t>
+      </w:r>
+      <w:r>
+        <w:rPr>
+          <w:rFonts w:ascii="Arial" w:hAnsi="Arial" w:cs="Arial"/>
+          <w:i w:val="0"/>
+          <w:iCs w:val="0"/>
+          <w:color w:val="000000" w:themeColor="text1"/>
+          <w:sz w:val="20"/>
+          <w:szCs w:val="20"/>
+        </w:rPr>
+        <w:fldChar w:fldCharType="end"/>
+      </w:r>
+      <w:r>
+        <w:rPr>
+          <w:rFonts w:ascii="Arial" w:hAnsi="Arial" w:cs="Arial"/>
+          <w:i w:val="0"/>
+          <w:iCs w:val="0"/>
+          <w:color w:val="000000" w:themeColor="text1"/>
+          <w:sz w:val="20"/>
+          <w:szCs w:val="20"/>
+        </w:rPr>
+        <w:t xml:space="preserve"> - Exemplo de Training e </w:t>
+      </w:r>
+      <w:proofErr w:type="spellStart"/>
+      <w:r>
+        <w:rPr>
+          <w:rFonts w:ascii="Arial" w:hAnsi="Arial" w:cs="Arial"/>
+          <w:i w:val="0"/>
+          <w:iCs w:val="0"/>
+          <w:color w:val="000000" w:themeColor="text1"/>
+          <w:sz w:val="20"/>
+          <w:szCs w:val="20"/>
+        </w:rPr>
+        <w:t>Validation</w:t>
+      </w:r>
+      <w:proofErr w:type="spellEnd"/>
+      <w:r>
+        <w:rPr>
+          <w:rFonts w:ascii="Arial" w:hAnsi="Arial" w:cs="Arial"/>
+          <w:i w:val="0"/>
+          <w:iCs w:val="0"/>
+          <w:color w:val="000000" w:themeColor="text1"/>
+          <w:sz w:val="20"/>
+          <w:szCs w:val="20"/>
+        </w:rPr>
+        <w:t xml:space="preserve"> </w:t>
+      </w:r>
+      <w:proofErr w:type="spellStart"/>
+      <w:r>
+        <w:rPr>
+          <w:rFonts w:ascii="Arial" w:hAnsi="Arial" w:cs="Arial"/>
+          <w:color w:val="000000" w:themeColor="text1"/>
+          <w:sz w:val="20"/>
+          <w:szCs w:val="20"/>
+        </w:rPr>
+        <w:t>accuracy</w:t>
+      </w:r>
+      <w:proofErr w:type="spellEnd"/>
+      <w:r>
+        <w:rPr>
+          <w:rFonts w:ascii="Arial" w:hAnsi="Arial" w:cs="Arial"/>
+          <w:i w:val="0"/>
+          <w:iCs w:val="0"/>
+          <w:color w:val="000000" w:themeColor="text1"/>
+          <w:sz w:val="20"/>
+          <w:szCs w:val="20"/>
+        </w:rPr>
+        <w:t xml:space="preserve"> e </w:t>
+      </w:r>
+      <w:proofErr w:type="spellStart"/>
+      <w:r>
+        <w:rPr>
+          <w:rFonts w:ascii="Arial" w:hAnsi="Arial" w:cs="Arial"/>
+          <w:color w:val="000000" w:themeColor="text1"/>
+          <w:sz w:val="20"/>
+          <w:szCs w:val="20"/>
+        </w:rPr>
+        <w:t>loss</w:t>
+      </w:r>
+      <w:proofErr w:type="spellEnd"/>
+    </w:p>
+    <w:p>
+      <w:pPr>
+        <w:pStyle w:val="FiguraTCC"/>
+        <w:rPr>
+          <w:color w:val="000000" w:themeColor="text1"/>
+          <w:szCs w:val="20"/>
+        </w:rPr>
+      </w:pPr>
+      <w:r>
+        <w:rPr>
+          <w:color w:val="000000" w:themeColor="text1"/>
+          <w:szCs w:val="20"/>
+        </w:rPr>
+        <w:t>Fonte: Própria (2021)</w:t>
+      </w:r>
+    </w:p>
+    <w:p>
+      <w:pPr>
+        <w:pStyle w:val="FiguraTCC"/>
+        <w:rPr>
+          <w:color w:val="000000" w:themeColor="text1"/>
+          <w:szCs w:val="20"/>
+        </w:rPr>
       </w:pPr>
     </w:p>
     <w:p>
       <w:pPr>
         <w:pStyle w:val="NormalTCC"/>
       </w:pPr>
+      <w:r>
+        <w:t xml:space="preserve">Como pode ser visto, é possível ver o desempenho do modelo no processo de treinamento e analisar onde ocorre </w:t>
+      </w:r>
+      <w:proofErr w:type="spellStart"/>
+      <w:r>
+        <w:rPr>
+          <w:i/>
+          <w:iCs/>
+        </w:rPr>
+        <w:t>overfitting</w:t>
+      </w:r>
+      <w:proofErr w:type="spellEnd"/>
+      <w:r>
+        <w:rPr>
+          <w:i/>
+          <w:iCs/>
+        </w:rPr>
+        <w:t xml:space="preserve"> </w:t>
+      </w:r>
+      <w:r>
+        <w:t xml:space="preserve">e em que </w:t>
+      </w:r>
+      <w:proofErr w:type="spellStart"/>
+      <w:r>
+        <w:rPr>
+          <w:i/>
+          <w:iCs/>
+        </w:rPr>
+        <w:t>epoch</w:t>
+      </w:r>
+      <w:proofErr w:type="spellEnd"/>
+      <w:r>
+        <w:t xml:space="preserve"> o modelo performou melhor, por exemplo.</w:t>
+      </w:r>
     </w:p>
     <w:p>
       <w:pPr>
         <w:pStyle w:val="NormalTCC"/>
       </w:pPr>
+      <w:r>
+        <w:t>Por fim, é gerad</w:t>
+      </w:r>
+      <w:r>
+        <w:t>a</w:t>
+      </w:r>
+      <w:r>
+        <w:t xml:space="preserve"> um</w:t>
+      </w:r>
+      <w:r>
+        <w:t>a</w:t>
+      </w:r>
+      <w:r>
+        <w:t xml:space="preserve"> </w:t>
+      </w:r>
+      <w:r>
+        <w:t>matriz</w:t>
+      </w:r>
+      <w:r>
+        <w:t xml:space="preserve"> de confusão, que nos</w:t>
+      </w:r>
+      <w:r>
+        <w:t xml:space="preserve"> permite verificar o desempenho do algoritmo e nos</w:t>
+      </w:r>
+      <w:r>
+        <w:t xml:space="preserve"> </w:t>
+      </w:r>
+      <w:r>
+        <w:t>d</w:t>
+      </w:r>
+      <w:r>
+        <w:t>iz</w:t>
+      </w:r>
+      <w:r>
+        <w:t xml:space="preserve"> em relação ao conjunto de validação, quantos resultados de verdadeiro positivo, falso positivo, falso verdadeiro e falso negativo ocorreram. Tal fato pode ser melhor visualizado abaixo.</w:t>
+      </w:r>
+    </w:p>
+    <w:p>
+      <w:pPr>
+        <w:pStyle w:val="FiguraTCC"/>
+      </w:pPr>
+      <w:r>
+        <w:t xml:space="preserve"> </w:t>
+      </w:r>
+      <w:r>
+        <w:tab/>
+      </w:r>
+      <w:r>
+        <w:tab/>
+      </w:r>
+      <w:r>
+        <w:tab/>
+      </w:r>
+      <w:r>
+        <w:tab/>
+      </w:r>
+    </w:p>
+    <w:p>
+      <w:pPr>
+        <w:pStyle w:val="FiguraTCC"/>
+      </w:pPr>
+    </w:p>
+    <w:p>
+      <w:pPr>
+        <w:pStyle w:val="FiguraTCC"/>
+      </w:pPr>
     </w:p>
     <w:p>
       <w:pPr>
         <w:pStyle w:val="NormalTCC"/>
+      </w:pPr>
+      <w:r>
+        <w:rPr>
+          <w:noProof/>
+        </w:rPr>
+        <w:lastRenderedPageBreak/>
+        <mc:AlternateContent>
+          <mc:Choice Requires="wps">
+            <w:drawing>
+              <wp:anchor distT="0" distB="0" distL="114300" distR="114300" simplePos="0" relativeHeight="251660800" behindDoc="0" locked="0" layoutInCell="1" allowOverlap="1" wp14:anchorId="235563CA" wp14:editId="46437F9A">
+                <wp:simplePos x="0" y="0"/>
+                <wp:positionH relativeFrom="column">
+                  <wp:posOffset>718820</wp:posOffset>
+                </wp:positionH>
+                <wp:positionV relativeFrom="paragraph">
+                  <wp:posOffset>3754755</wp:posOffset>
+                </wp:positionV>
+                <wp:extent cx="3942080" cy="635"/>
+                <wp:effectExtent l="0" t="0" r="0" b="0"/>
+                <wp:wrapNone/>
+                <wp:docPr id="14" name="Caixa de Texto 14"/>
+                <wp:cNvGraphicFramePr/>
+                <a:graphic xmlns:a="http://schemas.openxmlformats.org/drawingml/2006/main">
+                  <a:graphicData uri="http://schemas.microsoft.com/office/word/2010/wordprocessingShape">
+                    <wps:wsp>
+                      <wps:cNvSpPr txBox="1"/>
+                      <wps:spPr>
+                        <a:xfrm>
+                          <a:off x="0" y="0"/>
+                          <a:ext cx="3942080" cy="635"/>
+                        </a:xfrm>
+                        <a:prstGeom prst="rect">
+                          <a:avLst/>
+                        </a:prstGeom>
+                        <a:solidFill>
+                          <a:prstClr val="white"/>
+                        </a:solidFill>
+                        <a:ln>
+                          <a:noFill/>
+                        </a:ln>
+                      </wps:spPr>
+                      <wps:txbx>
+                        <w:txbxContent>
+                          <w:p>
+                            <w:pPr>
+                              <w:pStyle w:val="FiguraTCC"/>
+                            </w:pPr>
+                            <w:r>
+                              <w:t xml:space="preserve">Figura </w:t>
+                            </w:r>
+                            <w:fldSimple w:instr=" SEQ Figura \* ARABIC ">
+                              <w:r>
+                                <w:rPr>
+                                  <w:noProof/>
+                                </w:rPr>
+                                <w:t>10</w:t>
+                              </w:r>
+                            </w:fldSimple>
+                            <w:r>
+                              <w:t xml:space="preserve"> - Matriz de Confusão</w:t>
+                            </w:r>
+                          </w:p>
+                          <w:p>
+                            <w:pPr>
+                              <w:pStyle w:val="FiguraTCC"/>
+                            </w:pPr>
+                          </w:p>
+                          <w:p>
+                            <w:pPr>
+                              <w:pStyle w:val="FiguraTCC"/>
+                              <w:rPr>
+                                <w:sz w:val="24"/>
+                              </w:rPr>
+                            </w:pPr>
+                            <w:r>
+                              <w:t>Fonte: Própria (2021)</w:t>
+                            </w:r>
+                          </w:p>
+                        </w:txbxContent>
+                      </wps:txbx>
+                      <wps:bodyPr rot="0" spcFirstLastPara="0" vertOverflow="overflow" horzOverflow="overflow" vert="horz" wrap="square" lIns="0" tIns="0" rIns="0" bIns="0" numCol="1" spcCol="0" rtlCol="0" fromWordArt="0" anchor="t" anchorCtr="0" forceAA="0" compatLnSpc="1">
+                        <a:prstTxWarp prst="textNoShape">
+                          <a:avLst/>
+                        </a:prstTxWarp>
+                        <a:spAutoFit/>
+                      </wps:bodyPr>
+                    </wps:wsp>
+                  </a:graphicData>
+                </a:graphic>
+              </wp:anchor>
+            </w:drawing>
+          </mc:Choice>
+          <mc:Fallback>
+            <w:pict>
+              <v:shape w14:anchorId="235563CA" id="Caixa de Texto 14" o:spid="_x0000_s1027" type="#_x0000_t202" style="position:absolute;left:0;text-align:left;margin-left:56.6pt;margin-top:295.65pt;width:310.4pt;height:.05pt;z-index:251660800;visibility:visible;mso-wrap-style:square;mso-wrap-distance-left:9pt;mso-wrap-distance-top:0;mso-wrap-distance-right:9pt;mso-wrap-distance-bottom:0;mso-position-horizontal:absolute;mso-position-horizontal-relative:text;mso-position-vertical:absolute;mso-position-vertical-relative:text;v-text-anchor:top" o:gfxdata="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" stroked="f">
+                <v:textbox style="mso-fit-shape-to-text:t" inset="0,0,0,0">
+                  <w:txbxContent>
+                    <w:p>
+                      <w:pPr>
+                        <w:pStyle w:val="FiguraTCC"/>
+                      </w:pPr>
+                      <w:r>
+                        <w:t xml:space="preserve">Figura </w:t>
+                      </w:r>
+                      <w:fldSimple w:instr=" SEQ Figura \* ARABIC ">
+                        <w:r>
+                          <w:rPr>
+                            <w:noProof/>
+                          </w:rPr>
+                          <w:t>10</w:t>
+                        </w:r>
+                      </w:fldSimple>
+                      <w:r>
+                        <w:t xml:space="preserve"> - Matriz de Confusão</w:t>
+                      </w:r>
+                    </w:p>
+                    <w:p>
+                      <w:pPr>
+                        <w:pStyle w:val="FiguraTCC"/>
+                      </w:pPr>
+                    </w:p>
+                    <w:p>
+                      <w:pPr>
+                        <w:pStyle w:val="FiguraTCC"/>
+                        <w:rPr>
+                          <w:sz w:val="24"/>
+                        </w:rPr>
+                      </w:pPr>
+                      <w:r>
+                        <w:t>Fonte: Própria (2021)</w:t>
+                      </w:r>
+                    </w:p>
+                  </w:txbxContent>
+                </v:textbox>
+              </v:shape>
+            </w:pict>
+          </mc:Fallback>
+        </mc:AlternateContent>
+      </w:r>
+      <w:r>
+        <w:drawing>
+          <wp:anchor distT="0" distB="0" distL="114300" distR="114300" simplePos="0" relativeHeight="251658240" behindDoc="0" locked="0" layoutInCell="1" allowOverlap="1" wp14:anchorId="49042340" wp14:editId="72E1C626">
+            <wp:simplePos x="0" y="0"/>
+            <wp:positionH relativeFrom="column">
+              <wp:posOffset>719323</wp:posOffset>
+            </wp:positionH>
+            <wp:positionV relativeFrom="paragraph">
+              <wp:posOffset>-2540</wp:posOffset>
+            </wp:positionV>
+            <wp:extent cx="3942253" cy="3700732"/>
+            <wp:effectExtent l="0" t="0" r="1270" b="0"/>
+            <wp:wrapNone/>
+            <wp:docPr id="13" name="Imagem 13"/>
+            <wp:cNvGraphicFramePr>
+              <a:graphicFrameLocks xmlns:a="http://schemas.openxmlformats.org/drawingml/2006/main" noChangeAspect="1"/>
+            </wp:cNvGraphicFramePr>
+            <a:graphic xmlns:a="http://schemas.openxmlformats.org/drawingml/2006/main">
+              <a:graphicData uri="http://schemas.openxmlformats.org/drawingml/2006/picture">
+                <pic:pic xmlns:pic="http://schemas.openxmlformats.org/drawingml/2006/picture">
+                  <pic:nvPicPr>
+                    <pic:cNvPr id="1" name=""/>
+                    <pic:cNvPicPr/>
+                  </pic:nvPicPr>
+                  <pic:blipFill>
+                    <a:blip r:embed="rId18">
+                      <a:extLst>
+                        <a:ext uri="{28A0092B-C50C-407E-A947-70E740481C1C}">
+                          <a14:useLocalDpi xmlns:a14="http://schemas.microsoft.com/office/drawing/2010/main" val="0"/>
+                        </a:ext>
+                      </a:extLst>
+                    </a:blip>
+                    <a:stretch>
+                      <a:fillRect/>
+                    </a:stretch>
+                  </pic:blipFill>
+                  <pic:spPr>
+                    <a:xfrm>
+                      <a:off x="0" y="0"/>
+                      <a:ext cx="3942253" cy="3700732"/>
+                    </a:xfrm>
+                    <a:prstGeom prst="rect">
+                      <a:avLst/>
+                    </a:prstGeom>
+                  </pic:spPr>
+                </pic:pic>
+              </a:graphicData>
+            </a:graphic>
+            <wp14:sizeRelH relativeFrom="margin">
+              <wp14:pctWidth>0</wp14:pctWidth>
+            </wp14:sizeRelH>
+            <wp14:sizeRelV relativeFrom="margin">
+              <wp14:pctHeight>0</wp14:pctHeight>
+            </wp14:sizeRelV>
+          </wp:anchor>
+        </w:drawing>
+      </w:r>
+    </w:p>
+    <w:p>
+      <w:pPr>
+        <w:pStyle w:val="NormalTCC"/>
+      </w:pPr>
+    </w:p>
+    <w:p>
+      <w:pPr>
+        <w:pStyle w:val="NormalTCC"/>
+      </w:pPr>
+    </w:p>
+    <w:p>
+      <w:pPr>
+        <w:pStyle w:val="NormalTCC"/>
+      </w:pPr>
+    </w:p>
+    <w:p>
+      <w:pPr>
+        <w:spacing w:before="240"/>
+        <w:rPr>
+          <w:rFonts w:ascii="Arial" w:hAnsi="Arial" w:cs="Arial"/>
+          <w:b/>
+          <w:sz w:val="24"/>
+          <w:szCs w:val="24"/>
+        </w:rPr>
+      </w:pPr>
+    </w:p>
+    <w:p>
+      <w:pPr>
+        <w:spacing w:before="240"/>
+        <w:rPr>
+          <w:rFonts w:ascii="Arial" w:hAnsi="Arial" w:cs="Arial"/>
+          <w:b/>
+          <w:sz w:val="24"/>
+          <w:szCs w:val="24"/>
+        </w:rPr>
+      </w:pPr>
+    </w:p>
+    <w:p>
+      <w:pPr>
+        <w:spacing w:before="240"/>
+        <w:rPr>
+          <w:rFonts w:ascii="Arial" w:hAnsi="Arial" w:cs="Arial"/>
+          <w:b/>
+          <w:sz w:val="24"/>
+          <w:szCs w:val="24"/>
+        </w:rPr>
+      </w:pPr>
+    </w:p>
+    <w:p>
+      <w:pPr>
+        <w:spacing w:before="240"/>
+        <w:rPr>
+          <w:rFonts w:ascii="Arial" w:hAnsi="Arial" w:cs="Arial"/>
+          <w:b/>
+          <w:sz w:val="24"/>
+          <w:szCs w:val="24"/>
+        </w:rPr>
+      </w:pPr>
+    </w:p>
+    <w:p>
+      <w:pPr>
+        <w:spacing w:before="240"/>
+        <w:rPr>
+          <w:rFonts w:ascii="Arial" w:hAnsi="Arial" w:cs="Arial"/>
+          <w:b/>
+          <w:sz w:val="24"/>
+          <w:szCs w:val="24"/>
+        </w:rPr>
+      </w:pPr>
+    </w:p>
+    <w:p>
+      <w:pPr>
+        <w:spacing w:before="240"/>
+        <w:rPr>
+          <w:rFonts w:ascii="Arial" w:hAnsi="Arial" w:cs="Arial"/>
+          <w:b/>
+          <w:sz w:val="24"/>
+          <w:szCs w:val="24"/>
+        </w:rPr>
+      </w:pPr>
+    </w:p>
+    <w:p>
+      <w:pPr>
+        <w:spacing w:before="240"/>
+        <w:rPr>
+          <w:rFonts w:ascii="Arial" w:hAnsi="Arial" w:cs="Arial"/>
+          <w:b/>
+          <w:sz w:val="24"/>
+          <w:szCs w:val="24"/>
+        </w:rPr>
+      </w:pPr>
+    </w:p>
+    <w:p>
+      <w:pPr>
+        <w:pStyle w:val="NormalTCC"/>
+      </w:pPr>
+    </w:p>
+    <w:p>
+      <w:pPr>
+        <w:pStyle w:val="NormalTCC"/>
+      </w:pPr>
+      <w:r>
+        <w:t xml:space="preserve">A matriz de confusão acima mostra que das imagens de </w:t>
+      </w:r>
+      <w:proofErr w:type="spellStart"/>
+      <w:r>
+        <w:t>raio-x</w:t>
+      </w:r>
+      <w:proofErr w:type="spellEnd"/>
+      <w:r>
+        <w:t xml:space="preserve"> contendo diagnóstico de COVID-19, 381 foram classificadas corretamente, 3 foram classificadas de maneira errada como Normal, ou seja, sem presença de doença e 7 foram classificadas também de forma errada com o diagnóstico de Pneumonia Viral. A mesma lógica se aplica para as imagens com classificação Normal e Pneumonia.</w:t>
+      </w:r>
+    </w:p>
+    <w:p>
+      <w:pPr>
+        <w:pStyle w:val="NormalTCC"/>
+      </w:pPr>
+      <w:r>
+        <w:t xml:space="preserve">Logo, a partir da metodologia utilizada para este trabalho, é possível verificar dentre as arquiteturas, LeNet-5 e </w:t>
+      </w:r>
+      <w:proofErr w:type="spellStart"/>
+      <w:r>
+        <w:t>AlexNet</w:t>
+      </w:r>
+      <w:proofErr w:type="spellEnd"/>
+      <w:r>
+        <w:t xml:space="preserve">, de Redes Neurais </w:t>
+      </w:r>
+      <w:proofErr w:type="spellStart"/>
+      <w:r>
+        <w:t>Convolucionais</w:t>
+      </w:r>
+      <w:proofErr w:type="spellEnd"/>
+      <w:r>
+        <w:t xml:space="preserve">, qual performa melhor na tarefa de classificação de COVID-19, permitindo analisar os valores ideais dos </w:t>
+      </w:r>
+      <w:proofErr w:type="spellStart"/>
+      <w:r>
+        <w:t>hiperparâmetros</w:t>
+      </w:r>
+      <w:proofErr w:type="spellEnd"/>
+      <w:r>
+        <w:t xml:space="preserve"> (</w:t>
+      </w:r>
+      <w:proofErr w:type="spellStart"/>
+      <w:r>
+        <w:rPr>
+          <w:i/>
+          <w:iCs/>
+        </w:rPr>
+        <w:t>learning</w:t>
+      </w:r>
+      <w:proofErr w:type="spellEnd"/>
+      <w:r>
+        <w:rPr>
+          <w:i/>
+          <w:iCs/>
+        </w:rPr>
+        <w:t xml:space="preserve"> rate </w:t>
+      </w:r>
+      <w:r>
+        <w:t xml:space="preserve">e </w:t>
+      </w:r>
+      <w:proofErr w:type="spellStart"/>
+      <w:r>
+        <w:rPr>
+          <w:i/>
+          <w:iCs/>
+        </w:rPr>
+        <w:t>epochs</w:t>
+      </w:r>
+      <w:proofErr w:type="spellEnd"/>
+      <w:r>
+        <w:t>).</w:t>
+      </w:r>
+    </w:p>
+    <w:p>
+      <w:pPr>
+        <w:spacing w:before="240"/>
+        <w:rPr>
+          <w:rFonts w:ascii="Arial" w:hAnsi="Arial" w:cs="Arial"/>
+          <w:b/>
+          <w:sz w:val="24"/>
+          <w:szCs w:val="24"/>
+        </w:rPr>
+      </w:pPr>
+    </w:p>
+    <w:p>
+      <w:pPr>
+        <w:spacing w:before="240"/>
+        <w:rPr>
+          <w:rFonts w:ascii="Arial" w:hAnsi="Arial" w:cs="Arial"/>
+          <w:b/>
+          <w:sz w:val="24"/>
+          <w:szCs w:val="24"/>
+        </w:rPr>
+      </w:pPr>
+    </w:p>
+    <w:p>
+      <w:pPr>
+        <w:spacing w:before="240"/>
+        <w:rPr>
+          <w:rFonts w:ascii="Arial" w:hAnsi="Arial" w:cs="Arial"/>
+          <w:b/>
+          <w:sz w:val="24"/>
+          <w:szCs w:val="24"/>
+        </w:rPr>
+      </w:pPr>
+    </w:p>
+    <w:p>
+      <w:pPr>
+        <w:spacing w:before="240"/>
+        <w:rPr>
+          <w:rFonts w:ascii="Arial" w:hAnsi="Arial" w:cs="Arial"/>
+          <w:b/>
+          <w:sz w:val="24"/>
+          <w:szCs w:val="24"/>
+        </w:rPr>
+      </w:pPr>
+    </w:p>
+    <w:p>
+      <w:pPr>
+        <w:spacing w:before="240"/>
+        <w:rPr>
+          <w:rFonts w:ascii="Arial" w:hAnsi="Arial" w:cs="Arial"/>
+          <w:b/>
+          <w:sz w:val="24"/>
+          <w:szCs w:val="24"/>
+        </w:rPr>
+      </w:pPr>
+    </w:p>
+    <w:p>
+      <w:pPr>
+        <w:pStyle w:val="Ttulo1"/>
+      </w:pPr>
+      <w:r>
+        <w:lastRenderedPageBreak/>
+        <w:t>RESULTADOS</w:t>
+      </w:r>
+    </w:p>
+    <w:p/>
+    <w:p>
+      <w:pPr>
+        <w:pStyle w:val="Ttulo1"/>
+      </w:pPr>
+      <w:r>
+        <w:t>CONCLUSÃO</w:t>
+      </w:r>
+    </w:p>
+    <w:p>
+      <w:pPr>
+        <w:spacing w:before="240"/>
+        <w:rPr>
+          <w:rFonts w:ascii="Arial" w:hAnsi="Arial" w:cs="Arial"/>
+          <w:b/>
+          <w:sz w:val="24"/>
+          <w:szCs w:val="24"/>
+        </w:rPr>
+      </w:pPr>
+    </w:p>
+    <w:p>
+      <w:pPr>
+        <w:spacing w:before="240"/>
+        <w:rPr>
+          <w:rFonts w:ascii="Arial" w:hAnsi="Arial" w:cs="Arial"/>
+          <w:b/>
+          <w:sz w:val="24"/>
+          <w:szCs w:val="24"/>
+        </w:rPr>
+      </w:pPr>
+    </w:p>
+    <w:p>
+      <w:pPr>
+        <w:spacing w:before="240"/>
+        <w:rPr>
+          <w:rFonts w:ascii="Arial" w:hAnsi="Arial" w:cs="Arial"/>
+          <w:b/>
+          <w:sz w:val="24"/>
+          <w:szCs w:val="24"/>
+        </w:rPr>
+      </w:pPr>
+    </w:p>
+    <w:p>
+      <w:pPr>
+        <w:spacing w:before="240"/>
+        <w:rPr>
+          <w:rFonts w:ascii="Arial" w:hAnsi="Arial" w:cs="Arial"/>
+          <w:b/>
+          <w:sz w:val="24"/>
+          <w:szCs w:val="24"/>
+        </w:rPr>
+      </w:pPr>
+    </w:p>
+    <w:p>
+      <w:pPr>
+        <w:spacing w:before="240"/>
+        <w:rPr>
+          <w:rFonts w:ascii="Arial" w:hAnsi="Arial" w:cs="Arial"/>
+          <w:b/>
+          <w:sz w:val="24"/>
+          <w:szCs w:val="24"/>
+        </w:rPr>
+      </w:pPr>
+    </w:p>
+    <w:p>
+      <w:pPr>
+        <w:spacing w:before="240"/>
+        <w:rPr>
+          <w:rFonts w:ascii="Arial" w:hAnsi="Arial" w:cs="Arial"/>
+          <w:b/>
+          <w:sz w:val="24"/>
+          <w:szCs w:val="24"/>
+        </w:rPr>
+      </w:pPr>
+    </w:p>
+    <w:p>
+      <w:pPr>
+        <w:spacing w:before="240"/>
+        <w:rPr>
+          <w:rFonts w:ascii="Arial" w:hAnsi="Arial" w:cs="Arial"/>
+          <w:b/>
+          <w:sz w:val="24"/>
+          <w:szCs w:val="24"/>
+        </w:rPr>
+      </w:pPr>
+    </w:p>
+    <w:p>
+      <w:pPr>
+        <w:spacing w:before="240"/>
+        <w:rPr>
+          <w:rFonts w:ascii="Arial" w:hAnsi="Arial" w:cs="Arial"/>
+          <w:b/>
+          <w:sz w:val="24"/>
+          <w:szCs w:val="24"/>
+        </w:rPr>
+      </w:pPr>
+    </w:p>
+    <w:p>
+      <w:pPr>
+        <w:spacing w:before="240"/>
+        <w:rPr>
+          <w:rFonts w:ascii="Arial" w:hAnsi="Arial" w:cs="Arial"/>
+          <w:b/>
+          <w:sz w:val="24"/>
+          <w:szCs w:val="24"/>
+        </w:rPr>
+      </w:pPr>
+    </w:p>
+    <w:p>
+      <w:pPr>
+        <w:spacing w:before="240"/>
+        <w:rPr>
+          <w:rFonts w:ascii="Arial" w:hAnsi="Arial" w:cs="Arial"/>
+          <w:b/>
+          <w:sz w:val="24"/>
+          <w:szCs w:val="24"/>
+        </w:rPr>
+      </w:pPr>
+    </w:p>
+    <w:p>
+      <w:pPr>
+        <w:spacing w:before="240"/>
+        <w:rPr>
+          <w:rFonts w:ascii="Arial" w:hAnsi="Arial" w:cs="Arial"/>
+          <w:b/>
+          <w:sz w:val="24"/>
+          <w:szCs w:val="24"/>
+        </w:rPr>
+      </w:pPr>
+    </w:p>
+    <w:p>
+      <w:pPr>
+        <w:spacing w:before="240"/>
+        <w:rPr>
+          <w:rFonts w:ascii="Arial" w:hAnsi="Arial" w:cs="Arial"/>
+          <w:b/>
+          <w:sz w:val="24"/>
+          <w:szCs w:val="24"/>
+        </w:rPr>
+      </w:pPr>
+    </w:p>
+    <w:p>
+      <w:pPr>
+        <w:spacing w:before="240"/>
+        <w:rPr>
+          <w:rFonts w:ascii="Arial" w:hAnsi="Arial" w:cs="Arial"/>
+          <w:b/>
+          <w:sz w:val="24"/>
+          <w:szCs w:val="24"/>
+        </w:rPr>
+      </w:pPr>
+    </w:p>
+    <w:p>
+      <w:pPr>
+        <w:spacing w:before="240"/>
+        <w:rPr>
+          <w:rFonts w:ascii="Arial" w:hAnsi="Arial" w:cs="Arial"/>
+          <w:b/>
+          <w:sz w:val="24"/>
+          <w:szCs w:val="24"/>
+        </w:rPr>
+      </w:pPr>
+    </w:p>
+    <w:p>
+      <w:pPr>
+        <w:spacing w:before="240"/>
+        <w:rPr>
+          <w:rFonts w:ascii="Arial" w:hAnsi="Arial" w:cs="Arial"/>
+          <w:b/>
+          <w:sz w:val="24"/>
+          <w:szCs w:val="24"/>
+        </w:rPr>
+      </w:pPr>
+    </w:p>
+    <w:p>
+      <w:pPr>
+        <w:spacing w:before="240"/>
+        <w:rPr>
+          <w:rFonts w:ascii="Arial" w:hAnsi="Arial" w:cs="Arial"/>
+          <w:b/>
+          <w:sz w:val="24"/>
+          <w:szCs w:val="24"/>
+        </w:rPr>
+      </w:pPr>
+    </w:p>
+    <w:p>
+      <w:pPr>
+        <w:spacing w:before="240"/>
+        <w:rPr>
+          <w:rFonts w:ascii="Arial" w:hAnsi="Arial" w:cs="Arial"/>
+          <w:b/>
+          <w:sz w:val="24"/>
+          <w:szCs w:val="24"/>
+        </w:rPr>
       </w:pPr>
     </w:p>
     <w:p>
@@ -8954,7 +10455,7 @@
       </b:Author>
     </b:Author>
     <b:URL>https://www.researchgate.net/publication/340662667_Social_network-based_distancing_strategies_to_flatten_the_COVID_19_curve_in_a_post-lockdown_world</b:URL>
-    <b:RefOrder>8</b:RefOrder>
+    <b:RefOrder>9</b:RefOrder>
   </b:Source>
   <b:Source>
     <b:Tag>WHO20</b:Tag>
@@ -8970,7 +10471,7 @@
     <b:Year>2020</b:Year>
     <b:Month>Abril</b:Month>
     <b:URL>https://www.who.int/docs/default-source/coronaviruse/covid-strategy-update-14april2020.pdf?sfvrsn=29da3ba0_19</b:URL>
-    <b:RefOrder>9</b:RefOrder>
+    <b:RefOrder>10</b:RefOrder>
   </b:Source>
   <b:Source>
     <b:Tag>Mai20</b:Tag>
@@ -8986,7 +10487,7 @@
         <b:Corporate>Mais Médicos</b:Corporate>
       </b:Author>
     </b:Author>
-    <b:RefOrder>10</b:RefOrder>
+    <b:RefOrder>11</b:RefOrder>
   </b:Source>
   <b:Source>
     <b:Tag>Fio20</b:Tag>
@@ -9021,7 +10522,7 @@
       </b:Author>
     </b:Author>
     <b:Publisher>O'Reilly Media, Inc.</b:Publisher>
-    <b:RefOrder>11</b:RefOrder>
+    <b:RefOrder>12</b:RefOrder>
   </b:Source>
   <b:Source>
     <b:Tag>SIM15</b:Tag>
@@ -9077,7 +10578,7 @@
         </b:NameList>
       </b:Author>
     </b:Author>
-    <b:RefOrder>12</b:RefOrder>
+    <b:RefOrder>13</b:RefOrder>
   </b:Source>
   <b:Source>
     <b:Tag>PAT17</b:Tag>
@@ -9123,7 +10624,7 @@
         </b:NameList>
       </b:Author>
     </b:Author>
-    <b:RefOrder>13</b:RefOrder>
+    <b:RefOrder>14</b:RefOrder>
   </b:Source>
   <b:Source>
     <b:Tag>CHA19</b:Tag>
@@ -9241,7 +10742,7 @@
         </b:NameList>
       </b:Author>
     </b:Author>
-    <b:RefOrder>14</b:RefOrder>
+    <b:RefOrder>15</b:RefOrder>
   </b:Source>
   <b:Source>
     <b:Tag>STE20</b:Tag>
@@ -9267,7 +10768,7 @@
         </b:NameList>
       </b:Author>
     </b:Author>
-    <b:RefOrder>15</b:RefOrder>
+    <b:RefOrder>16</b:RefOrder>
   </b:Source>
   <b:Source>
     <b:Tag>SEW18</b:Tag>
@@ -9326,13 +10827,38 @@
         </b:NameList>
       </b:Author>
     </b:Author>
-    <b:RefOrder>16</b:RefOrder>
+    <b:RefOrder>17</b:RefOrder>
+  </b:Source>
+  <b:Source>
+    <b:Tag>YAN20</b:Tag>
+    <b:SourceType>InternetSite</b:SourceType>
+    <b:Guid>{57C2467C-D5E0-4291-BF2A-A5962D949A5A}</b:Guid>
+    <b:Title>On Hyperparameter Optimization of Machine Learning</b:Title>
+    <b:InternetSiteTitle>ResearchGate</b:InternetSiteTitle>
+    <b:Year>2020</b:Year>
+    <b:Month>07</b:Month>
+    <b:URL>https://www.researchgate.net/publication/343390531_On_Hyperparameter_Optimization_of_Machine_Learning_Algorithms_Theory_and_Practice</b:URL>
+    <b:Author>
+      <b:Author>
+        <b:NameList>
+          <b:Person>
+            <b:Last>YANG</b:Last>
+            <b:First>Li</b:First>
+          </b:Person>
+          <b:Person>
+            <b:Last>SHAMI</b:Last>
+            <b:First>Abdallah</b:First>
+          </b:Person>
+        </b:NameList>
+      </b:Author>
+    </b:Author>
+    <b:RefOrder>8</b:RefOrder>
   </b:Source>
 </b:Sources>
 </file>
 
 <file path=customXml/itemProps1.xml><?xml version="1.0" encoding="utf-8"?>
-<ds:datastoreItem xmlns:ds="http://schemas.openxmlformats.org/officeDocument/2006/customXml" ds:itemID="{1B1EDD67-9800-40A0-A860-034D7999F966}">
+<ds:datastoreItem xmlns:ds="http://schemas.openxmlformats.org/officeDocument/2006/customXml" ds:itemID="{D731F8EC-2184-4EB2-8272-A3E34BCACA2C}">
   <ds:schemaRefs>
     <ds:schemaRef ds:uri="http://schemas.openxmlformats.org/officeDocument/2006/bibliography"/>
   </ds:schemaRefs>
